--- a/sajin_resume_updated.docx
+++ b/sajin_resume_updated.docx
@@ -1,6 +1,6 @@
 
 <file path=word/document.xml><?xml version="1.0" encoding="utf-8"?>
-<w:document xmlns:wpc="http://schemas.microsoft.com/office/word/2010/wordprocessingCanvas" xmlns:cx="http://schemas.microsoft.com/office/drawing/2014/chartex" xmlns:cx1="http://schemas.microsoft.com/office/drawing/2015/9/8/chartex" xmlns:cx2="http://schemas.microsoft.com/office/drawing/2015/10/21/chartex" xmlns:cx3="http://schemas.microsoft.com/office/drawing/2016/5/9/chartex" xmlns:cx4="http://schemas.microsoft.com/office/drawing/2016/5/10/chartex" xmlns:cx5="http://schemas.microsoft.com/office/drawing/2016/5/11/chartex" xmlns:cx6="http://schemas.microsoft.com/office/drawing/2016/5/12/chartex" xmlns:cx7="http://schemas.microsoft.com/office/drawing/2016/5/13/chartex" xmlns:cx8="http://schemas.microsoft.com/office/drawing/2016/5/14/chartex" xmlns:mc="http://schemas.openxmlformats.org/markup-compatibility/2006" xmlns:aink="http://schemas.microsoft.com/office/drawing/2016/ink" xmlns:am3d="http://schemas.microsoft.com/office/drawing/2017/model3d" xmlns:o="urn:schemas-microsoft-com:office:office" xmlns:r="http://schemas.openxmlformats.org/officeDocument/2006/relationships" xmlns:m="http://schemas.openxmlformats.org/officeDocument/2006/math" xmlns:v="urn:schemas-microsoft-com:vml" xmlns:wp14="http://schemas.microsoft.com/office/word/2010/wordprocessingDrawing" xmlns:wp="http://schemas.openxmlformats.org/drawingml/2006/wordprocessingDrawing" xmlns:w10="urn:schemas-microsoft-com:office:word" xmlns:w="http://schemas.openxmlformats.org/wordprocessingml/2006/main" xmlns:w14="http://schemas.microsoft.com/office/word/2010/wordml" xmlns:w15="http://schemas.microsoft.com/office/word/2012/wordml" xmlns:w16cid="http://schemas.microsoft.com/office/word/2016/wordml/cid" xmlns:w16se="http://schemas.microsoft.com/office/word/2015/wordml/symex" xmlns:wpg="http://schemas.microsoft.com/office/word/2010/wordprocessingGroup" xmlns:wpi="http://schemas.microsoft.com/office/word/2010/wordprocessingInk" xmlns:wne="http://schemas.microsoft.com/office/word/2006/wordml" xmlns:wps="http://schemas.microsoft.com/office/word/2010/wordprocessingShape" mc:Ignorable="w14 w15 w16se w16cid wp14">
+<w:document xmlns:wpc="http://schemas.microsoft.com/office/word/2010/wordprocessingCanvas" xmlns:cx="http://schemas.microsoft.com/office/drawing/2014/chartex" xmlns:cx1="http://schemas.microsoft.com/office/drawing/2015/9/8/chartex" xmlns:cx2="http://schemas.microsoft.com/office/drawing/2015/10/21/chartex" xmlns:cx3="http://schemas.microsoft.com/office/drawing/2016/5/9/chartex" xmlns:cx4="http://schemas.microsoft.com/office/drawing/2016/5/10/chartex" xmlns:cx5="http://schemas.microsoft.com/office/drawing/2016/5/11/chartex" xmlns:cx6="http://schemas.microsoft.com/office/drawing/2016/5/12/chartex" xmlns:cx7="http://schemas.microsoft.com/office/drawing/2016/5/13/chartex" xmlns:cx8="http://schemas.microsoft.com/office/drawing/2016/5/14/chartex" xmlns:mc="http://schemas.openxmlformats.org/markup-compatibility/2006" xmlns:aink="http://schemas.microsoft.com/office/drawing/2016/ink" xmlns:am3d="http://schemas.microsoft.com/office/drawing/2017/model3d" xmlns:o="urn:schemas-microsoft-com:office:office" xmlns:oel="http://schemas.microsoft.com/office/2019/extlst" xmlns:r="http://schemas.openxmlformats.org/officeDocument/2006/relationships" xmlns:m="http://schemas.openxmlformats.org/officeDocument/2006/math" xmlns:v="urn:schemas-microsoft-com:vml" xmlns:wp14="http://schemas.microsoft.com/office/word/2010/wordprocessingDrawing" xmlns:wp="http://schemas.openxmlformats.org/drawingml/2006/wordprocessingDrawing" xmlns:w10="urn:schemas-microsoft-com:office:word" xmlns:w="http://schemas.openxmlformats.org/wordprocessingml/2006/main" xmlns:w14="http://schemas.microsoft.com/office/word/2010/wordml" xmlns:w15="http://schemas.microsoft.com/office/word/2012/wordml" xmlns:w16cex="http://schemas.microsoft.com/office/word/2018/wordml/cex" xmlns:w16cid="http://schemas.microsoft.com/office/word/2016/wordml/cid" xmlns:w16="http://schemas.microsoft.com/office/word/2018/wordml" xmlns:w16sdtdh="http://schemas.microsoft.com/office/word/2020/wordml/sdtdatahash" xmlns:w16se="http://schemas.microsoft.com/office/word/2015/wordml/symex" xmlns:wpg="http://schemas.microsoft.com/office/word/2010/wordprocessingGroup" xmlns:wpi="http://schemas.microsoft.com/office/word/2010/wordprocessingInk" xmlns:wne="http://schemas.microsoft.com/office/word/2006/wordml" xmlns:wps="http://schemas.microsoft.com/office/word/2010/wordprocessingShape" mc:Ignorable="w14 w15 w16se w16cid w16 w16cex w16sdtdh wp14">
   <w:body>
     <w:p>
       <w:pPr>
@@ -657,7 +657,7 @@
               </wp:anchor>
             </w:drawing>
           </mc:Choice>
-          <mc:Fallback xmlns:w16="http://schemas.microsoft.com/office/word/2018/wordml" xmlns:w16cex="http://schemas.microsoft.com/office/word/2018/wordml/cex">
+          <mc:Fallback>
             <w:pict>
               <v:group w14:anchorId="6F9AD828" id=" 3" o:spid="_x0000_s1026" style="position:absolute;margin-left:0;margin-top:-2.25pt;width:612pt;height:743.95pt;z-index:-252012544;mso-position-horizontal-relative:page;mso-position-vertical-relative:page" coordsize="12240,14879" o:gfxdata="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">
                 <v:rect id=" 15" o:spid="_x0000_s1027" style="position:absolute;left:4337;top:2837;width:7903;height:163;visibility:visible;mso-wrap-style:square;v-text-anchor:top" o:gfxdata="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" fillcolor="#cdecda" stroked="f">
@@ -785,17 +785,7 @@
           <w:color w:val="FFFFFF"/>
           <w:sz w:val="21"/>
         </w:rPr>
-        <w:t xml:space="preserve">A   </w:t>
-      </w:r>
-      <w:bookmarkStart w:id="0" w:name="_GoBack"/>
-      <w:bookmarkEnd w:id="0"/>
-      <w:r>
-        <w:rPr>
-          <w:rFonts w:ascii="Corbel"/>
-          <w:color w:val="FFFFFF"/>
-          <w:sz w:val="21"/>
-        </w:rPr>
-        <w:t xml:space="preserve">u   t   o   m   a   t   </w:t>
+        <w:t xml:space="preserve">A   u   t   o   m   a   t   </w:t>
       </w:r>
       <w:proofErr w:type="spellStart"/>
       <w:r>
@@ -1026,23 +1016,7 @@
             <w:color w:val="FD0066"/>
             <w:u w:val="single" w:color="FD0066"/>
           </w:rPr>
-          <w:t>Link</w:t>
-        </w:r>
-        <w:r>
-          <w:rPr>
-            <w:rFonts w:ascii="Rockwell"/>
-            <w:color w:val="FD0066"/>
-            <w:u w:val="single" w:color="FD0066"/>
-          </w:rPr>
-          <w:t>e</w:t>
-        </w:r>
-        <w:r>
-          <w:rPr>
-            <w:rFonts w:ascii="Rockwell"/>
-            <w:color w:val="FD0066"/>
-            <w:u w:val="single" w:color="FD0066"/>
-          </w:rPr>
-          <w:t>dIn</w:t>
+          <w:t>LinkedIn</w:t>
         </w:r>
       </w:hyperlink>
     </w:p>
@@ -1122,7 +1096,63 @@
           <w:color w:val="1D3151"/>
           <w:spacing w:val="-4"/>
         </w:rPr>
-        <w:t>Experienced Software Tester with a demonstrated history of working in the information technology and services industry. Skilled in BDD, Test Automation, Test Management, Regression Testing and API testing. Strong engineering professional with a Bachelor of Science in Electronics from University of Kerala</w:t>
+        <w:t xml:space="preserve">A results-driven and highly skilled software engineer with over 5 years of experience in BDD and </w:t>
+      </w:r>
+      <w:proofErr w:type="spellStart"/>
+      <w:r>
+        <w:rPr>
+          <w:rFonts w:ascii="Corbel"/>
+          <w:i/>
+          <w:color w:val="1D3151"/>
+          <w:spacing w:val="-4"/>
+        </w:rPr>
+        <w:t>SpecFlow</w:t>
+      </w:r>
+      <w:proofErr w:type="spellEnd"/>
+      <w:r>
+        <w:rPr>
+          <w:rFonts w:ascii="Corbel"/>
+          <w:i/>
+          <w:color w:val="1D3151"/>
+          <w:spacing w:val="-4"/>
+        </w:rPr>
+        <w:t xml:space="preserve">, seeking a challenging position to utilize my technical skills and experience in developing software applications with a focus on testing and quality </w:t>
+      </w:r>
+      <w:r>
+        <w:rPr>
+          <w:rFonts w:ascii="Corbel"/>
+          <w:i/>
+          <w:color w:val="1D3151"/>
+          <w:spacing w:val="-4"/>
+        </w:rPr>
+        <w:t>assurance</w:t>
+      </w:r>
+      <w:r>
+        <w:rPr>
+          <w:rFonts w:ascii="Corbel"/>
+          <w:i/>
+          <w:color w:val="1D3151"/>
+          <w:spacing w:val="-4"/>
+        </w:rPr>
+        <w:t>.</w:t>
+      </w:r>
+      <w:r>
+        <w:rPr>
+          <w:rFonts w:ascii="Corbel"/>
+          <w:i/>
+          <w:color w:val="1D3151"/>
+          <w:spacing w:val="-4"/>
+        </w:rPr>
+        <w:t xml:space="preserve"> Strong</w:t>
+      </w:r>
+      <w:r>
+        <w:rPr>
+          <w:rFonts w:ascii="Corbel"/>
+          <w:i/>
+          <w:color w:val="1D3151"/>
+          <w:spacing w:val="-4"/>
+        </w:rPr>
+        <w:t xml:space="preserve"> engineering professional with a Bachelor of Science in Electronics from University of Kerala</w:t>
       </w:r>
     </w:p>
     <w:p>
@@ -1173,86 +1203,6 @@
           <w:color w:val="1D3151"/>
         </w:rPr>
       </w:pPr>
-      <w:r>
-        <w:rPr>
-          <w:noProof/>
-        </w:rPr>
-        <mc:AlternateContent>
-          <mc:Choice Requires="wps">
-            <w:drawing>
-              <wp:anchor distT="0" distB="0" distL="114300" distR="114300" simplePos="0" relativeHeight="251659264" behindDoc="0" locked="0" layoutInCell="1" allowOverlap="1" wp14:anchorId="560C8A44" wp14:editId="3A2123DA">
-                <wp:simplePos x="0" y="0"/>
-                <wp:positionH relativeFrom="page">
-                  <wp:posOffset>0</wp:posOffset>
-                </wp:positionH>
-                <wp:positionV relativeFrom="page">
-                  <wp:posOffset>9692640</wp:posOffset>
-                </wp:positionV>
-                <wp:extent cx="7772400" cy="365760"/>
-                <wp:effectExtent l="0" t="0" r="0" b="0"/>
-                <wp:wrapNone/>
-                <wp:docPr id="1" name=" 2"/>
-                <wp:cNvGraphicFramePr>
-                  <a:graphicFrameLocks xmlns:a="http://schemas.openxmlformats.org/drawingml/2006/main"/>
-                </wp:cNvGraphicFramePr>
-                <a:graphic xmlns:a="http://schemas.openxmlformats.org/drawingml/2006/main">
-                  <a:graphicData uri="http://schemas.microsoft.com/office/word/2010/wordprocessingShape">
-                    <wps:wsp>
-                      <wps:cNvSpPr>
-                        <a:spLocks/>
-                      </wps:cNvSpPr>
-                      <wps:spPr bwMode="auto">
-                        <a:xfrm>
-                          <a:off x="0" y="0"/>
-                          <a:ext cx="7772400" cy="365760"/>
-                        </a:xfrm>
-                        <a:prstGeom prst="rect">
-                          <a:avLst/>
-                        </a:prstGeom>
-                        <a:solidFill>
-                          <a:srgbClr val="CDECDA"/>
-                        </a:solidFill>
-                        <a:ln>
-                          <a:noFill/>
-                        </a:ln>
-                        <a:extLst>
-                          <a:ext uri="{91240B29-F687-4F45-9708-019B960494DF}">
-                            <a14:hiddenLine xmlns:a14="http://schemas.microsoft.com/office/drawing/2010/main" w="9525">
-                              <a:solidFill>
-                                <a:srgbClr val="000000"/>
-                              </a:solidFill>
-                              <a:miter lim="800000"/>
-                              <a:headEnd/>
-                              <a:tailEnd/>
-                            </a14:hiddenLine>
-                          </a:ext>
-                        </a:extLst>
-                      </wps:spPr>
-                      <wps:bodyPr rot="0" vert="horz" wrap="square" lIns="91440" tIns="45720" rIns="91440" bIns="45720" anchor="t" anchorCtr="0" upright="1">
-                        <a:noAutofit/>
-                      </wps:bodyPr>
-                    </wps:wsp>
-                  </a:graphicData>
-                </a:graphic>
-                <wp14:sizeRelH relativeFrom="page">
-                  <wp14:pctWidth>0</wp14:pctWidth>
-                </wp14:sizeRelH>
-                <wp14:sizeRelV relativeFrom="page">
-                  <wp14:pctHeight>0</wp14:pctHeight>
-                </wp14:sizeRelV>
-              </wp:anchor>
-            </w:drawing>
-          </mc:Choice>
-          <mc:Fallback xmlns:w16="http://schemas.microsoft.com/office/word/2018/wordml" xmlns:w16cex="http://schemas.microsoft.com/office/word/2018/wordml/cex">
-            <w:pict>
-              <v:rect w14:anchorId="63B0A211" id=" 2" o:spid="_x0000_s1026" style="position:absolute;margin-left:0;margin-top:763.2pt;width:612pt;height:28.8pt;z-index:251659264;visibility:visible;mso-wrap-style:square;mso-width-percent:0;mso-height-percent:0;mso-wrap-distance-left:9pt;mso-wrap-distance-top:0;mso-wrap-distance-right:9pt;mso-wrap-distance-bottom:0;mso-position-horizontal:absolute;mso-position-horizontal-relative:page;mso-position-vertical:absolute;mso-position-vertical-relative:page;mso-width-percent:0;mso-height-percent:0;mso-width-relative:page;mso-height-relative:page;v-text-anchor:top" o:gfxdata="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" fillcolor="#cdecda" stroked="f">
-                <v:path arrowok="t"/>
-                <w10:wrap anchorx="page" anchory="page"/>
-              </v:rect>
-            </w:pict>
-          </mc:Fallback>
-        </mc:AlternateContent>
-      </w:r>
       <w:r>
         <w:rPr>
           <w:color w:val="1D3151"/>
@@ -1309,7 +1259,21 @@
         <w:rPr>
           <w:color w:val="1D3151"/>
         </w:rPr>
-        <w:t>BDD-Spec flow</w:t>
+        <w:t xml:space="preserve">Proficient in BDD (Behavior Driven Development) and </w:t>
+      </w:r>
+      <w:proofErr w:type="spellStart"/>
+      <w:r>
+        <w:rPr>
+          <w:color w:val="1D3151"/>
+        </w:rPr>
+        <w:t>SpecFlow</w:t>
+      </w:r>
+      <w:proofErr w:type="spellEnd"/>
+      <w:r>
+        <w:rPr>
+          <w:color w:val="1D3151"/>
+        </w:rPr>
+        <w:t xml:space="preserve"> </w:t>
       </w:r>
     </w:p>
     <w:p>
@@ -1332,7 +1296,13 @@
         <w:rPr>
           <w:color w:val="1D3151"/>
         </w:rPr>
-        <w:t>API Testing</w:t>
+        <w:t>Experience with Agile software development methodologies</w:t>
+      </w:r>
+      <w:r>
+        <w:rPr>
+          <w:color w:val="1D3151"/>
+        </w:rPr>
+        <w:t xml:space="preserve"> </w:t>
       </w:r>
     </w:p>
     <w:p>
@@ -1403,6 +1373,52 @@
     </w:p>
     <w:p>
       <w:pPr>
+        <w:pStyle w:val="ListParagraph"/>
+        <w:numPr>
+          <w:ilvl w:val="0"/>
+          <w:numId w:val="6"/>
+        </w:numPr>
+        <w:tabs>
+          <w:tab w:val="left" w:pos="821"/>
+          <w:tab w:val="left" w:pos="822"/>
+        </w:tabs>
+        <w:spacing w:line="276" w:lineRule="exact"/>
+        <w:rPr>
+          <w:color w:val="1D3151"/>
+        </w:rPr>
+      </w:pPr>
+      <w:r>
+        <w:rPr>
+          <w:color w:val="1D3151"/>
+        </w:rPr>
+        <w:t>Excellent analytical and problem-solving skills</w:t>
+      </w:r>
+    </w:p>
+    <w:p>
+      <w:pPr>
+        <w:pStyle w:val="ListParagraph"/>
+        <w:numPr>
+          <w:ilvl w:val="0"/>
+          <w:numId w:val="6"/>
+        </w:numPr>
+        <w:tabs>
+          <w:tab w:val="left" w:pos="821"/>
+          <w:tab w:val="left" w:pos="822"/>
+        </w:tabs>
+        <w:spacing w:line="276" w:lineRule="exact"/>
+        <w:rPr>
+          <w:color w:val="1D3151"/>
+        </w:rPr>
+      </w:pPr>
+      <w:r>
+        <w:rPr>
+          <w:color w:val="1D3151"/>
+        </w:rPr>
+        <w:t>Strong communication and teamwork abilities</w:t>
+      </w:r>
+    </w:p>
+    <w:p>
+      <w:pPr>
         <w:pStyle w:val="BodyText"/>
         <w:rPr>
           <w:sz w:val="28"/>
@@ -1483,7 +1499,31 @@
         <w:rPr>
           <w:color w:val="1D3151"/>
         </w:rPr>
-        <w:t xml:space="preserve">2014 – 2017)        </w:t>
+        <w:t>201</w:t>
+      </w:r>
+      <w:r>
+        <w:rPr>
+          <w:color w:val="1D3151"/>
+        </w:rPr>
+        <w:t>2</w:t>
+      </w:r>
+      <w:r>
+        <w:rPr>
+          <w:color w:val="1D3151"/>
+        </w:rPr>
+        <w:t xml:space="preserve"> – 201</w:t>
+      </w:r>
+      <w:r>
+        <w:rPr>
+          <w:color w:val="1D3151"/>
+        </w:rPr>
+        <w:t>5</w:t>
+      </w:r>
+      <w:r>
+        <w:rPr>
+          <w:color w:val="1D3151"/>
+        </w:rPr>
+        <w:t xml:space="preserve">)        </w:t>
       </w:r>
       <w:r>
         <w:rPr>
@@ -1573,7 +1613,7 @@
           <w:color w:val="1D3151"/>
           <w:spacing w:val="-3"/>
         </w:rPr>
-        <w:t>04</w:t>
+        <w:t>26</w:t>
       </w:r>
       <w:r>
         <w:rPr>
@@ -1618,7 +1658,7 @@
         <w:rPr>
           <w:color w:val="1D3151"/>
         </w:rPr>
-        <w:t>6</w:t>
+        <w:t>3</w:t>
       </w:r>
     </w:p>
     <w:p>
@@ -1841,67 +1881,14 @@
       <w:r>
         <w:rPr>
           <w:color w:val="1D3151"/>
-          <w:spacing w:val="-15"/>
-        </w:rPr>
-        <w:t xml:space="preserve"> </w:t>
-      </w:r>
-      <w:r>
-        <w:rPr>
-          <w:color w:val="1D3151"/>
-        </w:rPr>
-        <w:t>for</w:t>
-      </w:r>
-      <w:r>
-        <w:rPr>
-          <w:color w:val="1D3151"/>
-          <w:spacing w:val="-2"/>
-        </w:rPr>
-        <w:t xml:space="preserve"> </w:t>
-      </w:r>
-      <w:r>
-        <w:rPr>
-          <w:color w:val="1D3151"/>
-        </w:rPr>
-        <w:t>Account wise</w:t>
-      </w:r>
-      <w:r>
-        <w:rPr>
-          <w:color w:val="1D3151"/>
-          <w:spacing w:val="-15"/>
-        </w:rPr>
-        <w:t xml:space="preserve"> </w:t>
-      </w:r>
-      <w:r>
-        <w:rPr>
-          <w:color w:val="1D3151"/>
-        </w:rPr>
-        <w:t>Project</w:t>
-      </w:r>
-      <w:r>
-        <w:rPr>
-          <w:color w:val="1D3151"/>
-          <w:spacing w:val="-6"/>
-        </w:rPr>
-        <w:t xml:space="preserve"> </w:t>
-      </w:r>
-      <w:r>
-        <w:rPr>
-          <w:color w:val="1D3151"/>
-        </w:rPr>
-        <w:t>idea</w:t>
-      </w:r>
-      <w:r>
-        <w:rPr>
-          <w:color w:val="1D3151"/>
-          <w:spacing w:val="-5"/>
-        </w:rPr>
-        <w:t xml:space="preserve"> </w:t>
-      </w:r>
-      <w:r>
-        <w:rPr>
-          <w:color w:val="1D3151"/>
-        </w:rPr>
-        <w:t>presentation.</w:t>
+        </w:rPr>
+        <w:t>s</w:t>
+      </w:r>
+      <w:r>
+        <w:rPr>
+          <w:color w:val="1D3151"/>
+        </w:rPr>
+        <w:t>.</w:t>
       </w:r>
     </w:p>
     <w:p>
@@ -1922,36 +1909,6 @@
           <w:color w:val="1D3151"/>
         </w:rPr>
         <w:t>CERTIFICATIONS</w:t>
-      </w:r>
-    </w:p>
-    <w:p>
-      <w:pPr>
-        <w:pStyle w:val="ListParagraph"/>
-        <w:numPr>
-          <w:ilvl w:val="0"/>
-          <w:numId w:val="2"/>
-        </w:numPr>
-        <w:tabs>
-          <w:tab w:val="left" w:pos="822"/>
-        </w:tabs>
-        <w:spacing w:before="226"/>
-        <w:ind w:hanging="354"/>
-        <w:rPr>
-          <w:rFonts w:ascii="Wingdings" w:hAnsi="Wingdings"/>
-          <w:color w:val="15243B"/>
-        </w:rPr>
-      </w:pPr>
-      <w:r>
-        <w:rPr>
-          <w:color w:val="15243B"/>
-        </w:rPr>
-        <w:t>API Testing Foundations</w:t>
-      </w:r>
-      <w:r>
-        <w:rPr>
-          <w:color w:val="15243B"/>
-        </w:rPr>
-        <w:t xml:space="preserve"> (2020)</w:t>
       </w:r>
     </w:p>
     <w:p>
@@ -1975,13 +1932,7 @@
         <w:rPr>
           <w:color w:val="15243B"/>
         </w:rPr>
-        <w:t>DevOps Foundations (20</w:t>
-      </w:r>
-      <w:r>
-        <w:rPr>
-          <w:color w:val="15243B"/>
-        </w:rPr>
-        <w:t>20)</w:t>
+        <w:t>Agile Foundation (2019)</w:t>
       </w:r>
     </w:p>
     <w:p>
@@ -2005,7 +1956,51 @@
         <w:rPr>
           <w:color w:val="15243B"/>
         </w:rPr>
-        <w:t>Agile Foundation (2019)</w:t>
+        <w:t>Scrum Basics</w:t>
+      </w:r>
+      <w:r>
+        <w:rPr>
+          <w:color w:val="15243B"/>
+          <w:spacing w:val="-19"/>
+        </w:rPr>
+        <w:t xml:space="preserve"> </w:t>
+      </w:r>
+      <w:r>
+        <w:rPr>
+          <w:color w:val="15243B"/>
+          <w:spacing w:val="-4"/>
+        </w:rPr>
+        <w:t>(</w:t>
+      </w:r>
+      <w:r>
+        <w:rPr>
+          <w:smallCaps/>
+          <w:color w:val="15243B"/>
+          <w:spacing w:val="-4"/>
+        </w:rPr>
+        <w:t>2</w:t>
+      </w:r>
+      <w:r>
+        <w:rPr>
+          <w:color w:val="15243B"/>
+          <w:spacing w:val="-4"/>
+        </w:rPr>
+        <w:t>0</w:t>
+      </w:r>
+      <w:r>
+        <w:rPr>
+          <w:smallCaps/>
+          <w:color w:val="15243B"/>
+          <w:spacing w:val="-4"/>
+        </w:rPr>
+        <w:t>1</w:t>
+      </w:r>
+      <w:r>
+        <w:rPr>
+          <w:color w:val="15243B"/>
+          <w:spacing w:val="-4"/>
+        </w:rPr>
+        <w:t>9)</w:t>
       </w:r>
     </w:p>
     <w:p>
@@ -2021,7 +2016,6 @@
         <w:spacing w:before="4"/>
         <w:ind w:hanging="354"/>
         <w:rPr>
-          <w:rFonts w:ascii="Wingdings" w:hAnsi="Wingdings"/>
           <w:color w:val="15243B"/>
         </w:rPr>
       </w:pPr>
@@ -2029,86 +2023,7 @@
         <w:rPr>
           <w:color w:val="15243B"/>
         </w:rPr>
-        <w:t>Scrum Basics</w:t>
-      </w:r>
-      <w:r>
-        <w:rPr>
-          <w:color w:val="15243B"/>
-          <w:spacing w:val="-19"/>
-        </w:rPr>
-        <w:t xml:space="preserve"> </w:t>
-      </w:r>
-      <w:r>
-        <w:rPr>
-          <w:color w:val="15243B"/>
-          <w:spacing w:val="-4"/>
-        </w:rPr>
-        <w:t>(</w:t>
-      </w:r>
-      <w:r>
-        <w:rPr>
-          <w:smallCaps/>
-          <w:color w:val="15243B"/>
-          <w:spacing w:val="-4"/>
-        </w:rPr>
-        <w:t>2</w:t>
-      </w:r>
-      <w:r>
-        <w:rPr>
-          <w:color w:val="15243B"/>
-          <w:spacing w:val="-4"/>
-        </w:rPr>
-        <w:t>0</w:t>
-      </w:r>
-      <w:r>
-        <w:rPr>
-          <w:smallCaps/>
-          <w:color w:val="15243B"/>
-          <w:spacing w:val="-4"/>
-        </w:rPr>
-        <w:t>1</w:t>
-      </w:r>
-      <w:r>
-        <w:rPr>
-          <w:color w:val="15243B"/>
-          <w:spacing w:val="-4"/>
-        </w:rPr>
-        <w:t>9)</w:t>
-      </w:r>
-    </w:p>
-    <w:p>
-      <w:pPr>
-        <w:pStyle w:val="ListParagraph"/>
-        <w:numPr>
-          <w:ilvl w:val="0"/>
-          <w:numId w:val="2"/>
-        </w:numPr>
-        <w:tabs>
-          <w:tab w:val="left" w:pos="822"/>
-        </w:tabs>
-        <w:spacing w:before="4"/>
-        <w:ind w:hanging="354"/>
-        <w:rPr>
-          <w:color w:val="15243B"/>
-        </w:rPr>
-      </w:pPr>
-      <w:r>
-        <w:rPr>
-          <w:color w:val="15243B"/>
-        </w:rPr>
-        <w:t xml:space="preserve">Advanced Post Graduate Diploma in Embedded Systems &amp; </w:t>
-      </w:r>
-      <w:r>
-        <w:rPr>
-          <w:color w:val="15243B"/>
-        </w:rPr>
-        <w:t xml:space="preserve">  </w:t>
-      </w:r>
-      <w:r>
-        <w:rPr>
-          <w:color w:val="15243B"/>
-        </w:rPr>
-        <w:t>Hardware Testing (2017)</w:t>
+        <w:t>Advanced Post Graduate Diploma in Embedded Systems &amp;   Hardware Testing (2017)</w:t>
       </w:r>
     </w:p>
     <w:p>
@@ -2152,6 +2067,10 @@
         <w:pStyle w:val="BodyText"/>
         <w:spacing w:before="226"/>
         <w:ind w:left="101"/>
+        <w:rPr>
+          <w:color w:val="1D3151"/>
+          <w:w w:val="101"/>
+        </w:rPr>
       </w:pPr>
       <w:r>
         <w:rPr>
@@ -2353,7 +2272,7 @@
           <w:spacing w:val="-3"/>
           <w:w w:val="101"/>
         </w:rPr>
-        <w:t>2</w:t>
+        <w:t>4</w:t>
       </w:r>
       <w:r>
         <w:rPr>
@@ -2462,33 +2381,75 @@
           <w:rFonts w:ascii="Corbel"/>
           <w:b/>
           <w:color w:val="15243B"/>
-          <w:spacing w:val="5"/>
           <w:w w:val="101"/>
           <w:u w:val="single" w:color="15243B"/>
         </w:rPr>
-        <w:t>-</w:t>
+        <w:t>,</w:t>
       </w:r>
       <w:r>
         <w:rPr>
           <w:rFonts w:ascii="Corbel"/>
           <w:b/>
           <w:color w:val="15243B"/>
-          <w:spacing w:val="-7"/>
-          <w:w w:val="101"/>
+          <w:spacing w:val="-21"/>
           <w:u w:val="single" w:color="15243B"/>
         </w:rPr>
-        <w:t>G</w:t>
+        <w:t xml:space="preserve"> </w:t>
       </w:r>
       <w:r>
         <w:rPr>
           <w:rFonts w:ascii="Corbel"/>
           <w:b/>
           <w:color w:val="15243B"/>
-          <w:spacing w:val="7"/>
+          <w:spacing w:val="-1"/>
           <w:w w:val="101"/>
           <w:u w:val="single" w:color="15243B"/>
         </w:rPr>
-        <w:t>l</w:t>
+        <w:t>T</w:t>
+      </w:r>
+      <w:r>
+        <w:rPr>
+          <w:rFonts w:ascii="Corbel"/>
+          <w:b/>
+          <w:color w:val="15243B"/>
+          <w:spacing w:val="1"/>
+          <w:w w:val="101"/>
+          <w:u w:val="single" w:color="15243B"/>
+        </w:rPr>
+        <w:t>r</w:t>
+      </w:r>
+      <w:r>
+        <w:rPr>
+          <w:rFonts w:ascii="Corbel"/>
+          <w:b/>
+          <w:color w:val="15243B"/>
+          <w:spacing w:val="8"/>
+          <w:w w:val="101"/>
+          <w:u w:val="single" w:color="15243B"/>
+        </w:rPr>
+        <w:t>i</w:t>
+      </w:r>
+      <w:r>
+        <w:rPr>
+          <w:rFonts w:ascii="Corbel"/>
+          <w:b/>
+          <w:color w:val="15243B"/>
+          <w:spacing w:val="1"/>
+          <w:w w:val="101"/>
+          <w:u w:val="single" w:color="15243B"/>
+        </w:rPr>
+        <w:t>v</w:t>
+      </w:r>
+      <w:r>
+        <w:rPr>
+          <w:rFonts w:ascii="Corbel"/>
+          <w:b/>
+          <w:color w:val="15243B"/>
+          <w:spacing w:val="-4"/>
+          <w:w w:val="101"/>
+          <w:u w:val="single" w:color="15243B"/>
+        </w:rPr>
+        <w:t>a</w:t>
       </w:r>
       <w:r>
         <w:rPr>
@@ -2499,7 +2460,7 @@
           <w:w w:val="101"/>
           <w:u w:val="single" w:color="15243B"/>
         </w:rPr>
-        <w:t>o</w:t>
+        <w:t>n</w:t>
       </w:r>
       <w:r>
         <w:rPr>
@@ -2510,60 +2471,7 @@
           <w:w w:val="101"/>
           <w:u w:val="single" w:color="15243B"/>
         </w:rPr>
-        <w:t>b</w:t>
-      </w:r>
-      <w:r>
-        <w:rPr>
-          <w:rFonts w:ascii="Corbel"/>
-          <w:b/>
-          <w:color w:val="15243B"/>
-          <w:spacing w:val="-4"/>
-          <w:w w:val="101"/>
-          <w:u w:val="single" w:color="15243B"/>
-        </w:rPr>
-        <w:t>a</w:t>
-      </w:r>
-      <w:r>
-        <w:rPr>
-          <w:rFonts w:ascii="Corbel"/>
-          <w:b/>
-          <w:color w:val="15243B"/>
-          <w:spacing w:val="7"/>
-          <w:w w:val="101"/>
-          <w:u w:val="single" w:color="15243B"/>
-        </w:rPr>
-        <w:t>l</w:t>
-      </w:r>
-      <w:r>
-        <w:rPr>
-          <w:rFonts w:ascii="Corbel"/>
-          <w:b/>
-          <w:color w:val="15243B"/>
-          <w:w w:val="101"/>
-          <w:u w:val="single" w:color="15243B"/>
-        </w:rPr>
-        <w:t>,</w:t>
-      </w:r>
-      <w:r>
-        <w:rPr>
-          <w:rFonts w:ascii="Corbel"/>
-          <w:b/>
-          <w:color w:val="15243B"/>
-          <w:spacing w:val="-21"/>
-          <w:u w:val="single" w:color="15243B"/>
-        </w:rPr>
-        <w:t xml:space="preserve"> </w:t>
-      </w:r>
-      <w:r>
-        <w:rPr>
-          <w:rFonts w:ascii="Corbel"/>
-          <w:b/>
-          <w:color w:val="15243B"/>
-          <w:spacing w:val="-1"/>
-          <w:w w:val="101"/>
-          <w:u w:val="single" w:color="15243B"/>
-        </w:rPr>
-        <w:t>T</w:t>
+        <w:t>d</w:t>
       </w:r>
       <w:r>
         <w:rPr>
@@ -2581,72 +2489,6 @@
           <w:rFonts w:ascii="Corbel"/>
           <w:b/>
           <w:color w:val="15243B"/>
-          <w:spacing w:val="8"/>
-          <w:w w:val="101"/>
-          <w:u w:val="single" w:color="15243B"/>
-        </w:rPr>
-        <w:t>i</w:t>
-      </w:r>
-      <w:r>
-        <w:rPr>
-          <w:rFonts w:ascii="Corbel"/>
-          <w:b/>
-          <w:color w:val="15243B"/>
-          <w:spacing w:val="1"/>
-          <w:w w:val="101"/>
-          <w:u w:val="single" w:color="15243B"/>
-        </w:rPr>
-        <w:t>v</w:t>
-      </w:r>
-      <w:r>
-        <w:rPr>
-          <w:rFonts w:ascii="Corbel"/>
-          <w:b/>
-          <w:color w:val="15243B"/>
-          <w:spacing w:val="-4"/>
-          <w:w w:val="101"/>
-          <w:u w:val="single" w:color="15243B"/>
-        </w:rPr>
-        <w:t>a</w:t>
-      </w:r>
-      <w:r>
-        <w:rPr>
-          <w:rFonts w:ascii="Corbel"/>
-          <w:b/>
-          <w:color w:val="15243B"/>
-          <w:spacing w:val="3"/>
-          <w:w w:val="101"/>
-          <w:u w:val="single" w:color="15243B"/>
-        </w:rPr>
-        <w:t>n</w:t>
-      </w:r>
-      <w:r>
-        <w:rPr>
-          <w:rFonts w:ascii="Corbel"/>
-          <w:b/>
-          <w:color w:val="15243B"/>
-          <w:spacing w:val="2"/>
-          <w:w w:val="101"/>
-          <w:u w:val="single" w:color="15243B"/>
-        </w:rPr>
-        <w:t>d</w:t>
-      </w:r>
-      <w:r>
-        <w:rPr>
-          <w:rFonts w:ascii="Corbel"/>
-          <w:b/>
-          <w:color w:val="15243B"/>
-          <w:spacing w:val="1"/>
-          <w:w w:val="101"/>
-          <w:u w:val="single" w:color="15243B"/>
-        </w:rPr>
-        <w:t>r</w:t>
-      </w:r>
-      <w:r>
-        <w:rPr>
-          <w:rFonts w:ascii="Corbel"/>
-          <w:b/>
-          <w:color w:val="15243B"/>
           <w:spacing w:val="-11"/>
           <w:w w:val="101"/>
           <w:u w:val="single" w:color="15243B"/>
@@ -2833,6 +2675,144 @@
           <w:sz w:val="17"/>
         </w:rPr>
       </w:pPr>
+    </w:p>
+    <w:p>
+      <w:pPr>
+        <w:spacing w:line="290" w:lineRule="auto"/>
+        <w:jc w:val="both"/>
+        <w:rPr>
+          <w:rFonts w:ascii="Corbel" w:eastAsia="Corbel" w:hAnsi="Corbel" w:cs="Corbel"/>
+          <w:color w:val="15243B"/>
+        </w:rPr>
+      </w:pPr>
+      <w:r>
+        <w:rPr>
+          <w:rFonts w:ascii="Corbel" w:eastAsia="Corbel" w:hAnsi="Corbel" w:cs="Corbel"/>
+          <w:color w:val="15243B"/>
+        </w:rPr>
+        <w:t>Experienced Software Tester with a demonstrated history of working in the information technology and services industry</w:t>
+      </w:r>
+      <w:r>
+        <w:rPr>
+          <w:rFonts w:ascii="Corbel" w:eastAsia="Corbel" w:hAnsi="Corbel" w:cs="Corbel"/>
+          <w:color w:val="15243B"/>
+        </w:rPr>
+        <w:t>.</w:t>
+      </w:r>
+    </w:p>
+    <w:p>
+      <w:pPr>
+        <w:pStyle w:val="ListParagraph"/>
+        <w:numPr>
+          <w:ilvl w:val="0"/>
+          <w:numId w:val="12"/>
+        </w:numPr>
+        <w:spacing w:line="290" w:lineRule="auto"/>
+        <w:jc w:val="both"/>
+        <w:rPr>
+          <w:color w:val="15243B"/>
+        </w:rPr>
+      </w:pPr>
+      <w:r>
+        <w:rPr>
+          <w:color w:val="15243B"/>
+        </w:rPr>
+        <w:t xml:space="preserve">Designed, developed, and maintained software applications using BDD and </w:t>
+      </w:r>
+      <w:proofErr w:type="spellStart"/>
+      <w:r>
+        <w:rPr>
+          <w:color w:val="15243B"/>
+        </w:rPr>
+        <w:t>SpecFlow</w:t>
+      </w:r>
+      <w:proofErr w:type="spellEnd"/>
+      <w:r>
+        <w:rPr>
+          <w:color w:val="15243B"/>
+        </w:rPr>
+        <w:t>.</w:t>
+      </w:r>
+    </w:p>
+    <w:p>
+      <w:pPr>
+        <w:pStyle w:val="ListParagraph"/>
+        <w:numPr>
+          <w:ilvl w:val="0"/>
+          <w:numId w:val="12"/>
+        </w:numPr>
+        <w:spacing w:line="290" w:lineRule="auto"/>
+        <w:jc w:val="both"/>
+        <w:rPr>
+          <w:color w:val="15243B"/>
+        </w:rPr>
+      </w:pPr>
+      <w:r>
+        <w:rPr>
+          <w:color w:val="15243B"/>
+        </w:rPr>
+        <w:t>Worked closely with cross-functional teams to ensure software quality and timely delivery of projects.</w:t>
+      </w:r>
+    </w:p>
+    <w:p>
+      <w:pPr>
+        <w:pStyle w:val="ListParagraph"/>
+        <w:numPr>
+          <w:ilvl w:val="0"/>
+          <w:numId w:val="12"/>
+        </w:numPr>
+        <w:spacing w:line="290" w:lineRule="auto"/>
+        <w:jc w:val="both"/>
+        <w:rPr>
+          <w:color w:val="15243B"/>
+        </w:rPr>
+      </w:pPr>
+      <w:r>
+        <w:rPr>
+          <w:color w:val="15243B"/>
+        </w:rPr>
+        <w:t>Conducted code reviews and provided feedback to other team members to ensure adherence to coding standards and best practices.</w:t>
+      </w:r>
+    </w:p>
+    <w:p>
+      <w:pPr>
+        <w:pStyle w:val="ListParagraph"/>
+        <w:numPr>
+          <w:ilvl w:val="0"/>
+          <w:numId w:val="12"/>
+        </w:numPr>
+        <w:spacing w:line="290" w:lineRule="auto"/>
+        <w:jc w:val="both"/>
+        <w:rPr>
+          <w:color w:val="15243B"/>
+        </w:rPr>
+      </w:pPr>
+      <w:r>
+        <w:rPr>
+          <w:color w:val="15243B"/>
+        </w:rPr>
+        <w:t>Actively participated in Agile ceremonies such as sprint planning, stand-ups, and retrospectives.</w:t>
+      </w:r>
+    </w:p>
+    <w:p>
+      <w:pPr>
+        <w:pStyle w:val="ListParagraph"/>
+        <w:numPr>
+          <w:ilvl w:val="0"/>
+          <w:numId w:val="12"/>
+        </w:numPr>
+        <w:spacing w:line="290" w:lineRule="auto"/>
+        <w:jc w:val="both"/>
+        <w:rPr>
+          <w:color w:val="15243B"/>
+        </w:rPr>
+      </w:pPr>
+      <w:r>
+        <w:rPr>
+          <w:color w:val="15243B"/>
+        </w:rPr>
+        <w:t>Worked closely with cross-functional teams to ensure software quality and timely delivery of projects.</w:t>
+      </w:r>
     </w:p>
     <w:p>
       <w:pPr>
@@ -2848,13 +2828,6 @@
           </w:cols>
         </w:sectPr>
       </w:pPr>
-      <w:r>
-        <w:rPr>
-          <w:rFonts w:ascii="Corbel" w:eastAsia="Corbel" w:hAnsi="Corbel" w:cs="Corbel"/>
-          <w:color w:val="15243B"/>
-        </w:rPr>
-        <w:t>Experienced Software Tester with a demonstrated history of working in the information technology and services industry. Skilled in BDD, Test Automation, Test Management, Regression Testing and API testing.</w:t>
-      </w:r>
     </w:p>
     <w:tbl>
       <w:tblPr>
@@ -3164,6 +3137,86 @@
           <w:sz w:val="28"/>
         </w:rPr>
       </w:pPr>
+      <w:r>
+        <w:rPr>
+          <w:noProof/>
+        </w:rPr>
+        <mc:AlternateContent>
+          <mc:Choice Requires="wps">
+            <w:drawing>
+              <wp:anchor distT="0" distB="0" distL="114300" distR="114300" simplePos="0" relativeHeight="251659264" behindDoc="0" locked="0" layoutInCell="1" allowOverlap="1" wp14:anchorId="560C8A44" wp14:editId="72E60B83">
+                <wp:simplePos x="0" y="0"/>
+                <wp:positionH relativeFrom="page">
+                  <wp:posOffset>-57150</wp:posOffset>
+                </wp:positionH>
+                <wp:positionV relativeFrom="page">
+                  <wp:posOffset>-314960</wp:posOffset>
+                </wp:positionV>
+                <wp:extent cx="7772400" cy="365760"/>
+                <wp:effectExtent l="0" t="0" r="0" b="0"/>
+                <wp:wrapNone/>
+                <wp:docPr id="1" name=" 2"/>
+                <wp:cNvGraphicFramePr>
+                  <a:graphicFrameLocks xmlns:a="http://schemas.openxmlformats.org/drawingml/2006/main"/>
+                </wp:cNvGraphicFramePr>
+                <a:graphic xmlns:a="http://schemas.openxmlformats.org/drawingml/2006/main">
+                  <a:graphicData uri="http://schemas.microsoft.com/office/word/2010/wordprocessingShape">
+                    <wps:wsp>
+                      <wps:cNvSpPr>
+                        <a:spLocks/>
+                      </wps:cNvSpPr>
+                      <wps:spPr bwMode="auto">
+                        <a:xfrm>
+                          <a:off x="0" y="0"/>
+                          <a:ext cx="7772400" cy="365760"/>
+                        </a:xfrm>
+                        <a:prstGeom prst="rect">
+                          <a:avLst/>
+                        </a:prstGeom>
+                        <a:solidFill>
+                          <a:srgbClr val="CDECDA"/>
+                        </a:solidFill>
+                        <a:ln>
+                          <a:noFill/>
+                        </a:ln>
+                        <a:extLst>
+                          <a:ext uri="{91240B29-F687-4F45-9708-019B960494DF}">
+                            <a14:hiddenLine xmlns:a14="http://schemas.microsoft.com/office/drawing/2010/main" w="9525">
+                              <a:solidFill>
+                                <a:srgbClr val="000000"/>
+                              </a:solidFill>
+                              <a:miter lim="800000"/>
+                              <a:headEnd/>
+                              <a:tailEnd/>
+                            </a14:hiddenLine>
+                          </a:ext>
+                        </a:extLst>
+                      </wps:spPr>
+                      <wps:bodyPr rot="0" vert="horz" wrap="square" lIns="91440" tIns="45720" rIns="91440" bIns="45720" anchor="t" anchorCtr="0" upright="1">
+                        <a:noAutofit/>
+                      </wps:bodyPr>
+                    </wps:wsp>
+                  </a:graphicData>
+                </a:graphic>
+                <wp14:sizeRelH relativeFrom="page">
+                  <wp14:pctWidth>0</wp14:pctWidth>
+                </wp14:sizeRelH>
+                <wp14:sizeRelV relativeFrom="page">
+                  <wp14:pctHeight>0</wp14:pctHeight>
+                </wp14:sizeRelV>
+              </wp:anchor>
+            </w:drawing>
+          </mc:Choice>
+          <mc:Fallback>
+            <w:pict>
+              <v:rect w14:anchorId="72E488C5" id=" 2" o:spid="_x0000_s1026" style="position:absolute;margin-left:-4.5pt;margin-top:-24.8pt;width:612pt;height:28.8pt;z-index:251659264;visibility:visible;mso-wrap-style:square;mso-width-percent:0;mso-height-percent:0;mso-wrap-distance-left:9pt;mso-wrap-distance-top:0;mso-wrap-distance-right:9pt;mso-wrap-distance-bottom:0;mso-position-horizontal:absolute;mso-position-horizontal-relative:page;mso-position-vertical:absolute;mso-position-vertical-relative:page;mso-width-percent:0;mso-height-percent:0;mso-width-relative:page;mso-height-relative:page;v-text-anchor:top" o:gfxdata="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" fillcolor="#cdecda" stroked="f">
+                <v:path arrowok="t"/>
+                <w10:wrap anchorx="page" anchory="page"/>
+              </v:rect>
+            </w:pict>
+          </mc:Fallback>
+        </mc:AlternateContent>
+      </w:r>
     </w:p>
     <w:p>
       <w:pPr>
@@ -3251,6 +3304,30 @@
                 <w:sz w:val="29"/>
               </w:rPr>
               <w:t xml:space="preserve"> </w:t>
+            </w:r>
+            <w:r>
+              <w:rPr>
+                <w:rFonts w:ascii="Arial" w:hAnsi="Arial"/>
+                <w:color w:val="FFFFFF"/>
+                <w:sz w:val="29"/>
+              </w:rPr>
+              <w:t>Project – 0</w:t>
+            </w:r>
+            <w:r>
+              <w:rPr>
+                <w:rFonts w:ascii="Arial" w:hAnsi="Arial"/>
+                <w:color w:val="FFFFFF"/>
+                <w:sz w:val="29"/>
+              </w:rPr>
+              <w:t>1</w:t>
+            </w:r>
+            <w:r>
+              <w:rPr>
+                <w:rFonts w:ascii="Arial" w:hAnsi="Arial"/>
+                <w:color w:val="FFFFFF"/>
+                <w:sz w:val="29"/>
+              </w:rPr>
+              <w:t xml:space="preserve"> Domain: Banking Credit Management</w:t>
             </w:r>
           </w:p>
         </w:tc>
@@ -3342,7 +3419,19 @@
               <w:rPr>
                 <w:b/>
               </w:rPr>
-              <w:t>Manuel Tester</w:t>
+              <w:t>Manu</w:t>
+            </w:r>
+            <w:r>
+              <w:rPr>
+                <w:b/>
+              </w:rPr>
+              <w:t>a</w:t>
+            </w:r>
+            <w:r>
+              <w:rPr>
+                <w:b/>
+              </w:rPr>
+              <w:t>l Tester</w:t>
             </w:r>
           </w:p>
         </w:tc>
@@ -3376,7 +3465,10 @@
               <w:ind w:left="119"/>
             </w:pPr>
             <w:r>
-              <w:t>To read all the documents and understand what needs to be tested.</w:t>
+              <w:t xml:space="preserve">Understanding and analyzing the software requirements and creating test cases </w:t>
+            </w:r>
+            <w:r>
+              <w:t>for validating</w:t>
             </w:r>
           </w:p>
         </w:tc>
@@ -3404,20 +3496,10 @@
           <w:p>
             <w:pPr>
               <w:pStyle w:val="TableParagraph"/>
-              <w:spacing w:line="250" w:lineRule="exact"/>
               <w:ind w:left="119"/>
             </w:pPr>
             <w:r>
-              <w:t>Based on the information procured in the above step decide how it is to be</w:t>
-            </w:r>
-          </w:p>
-          <w:p>
-            <w:pPr>
-              <w:pStyle w:val="TableParagraph"/>
-              <w:ind w:left="119"/>
-            </w:pPr>
-            <w:r>
-              <w:t>tested</w:t>
+              <w:t>Executing test cases and reporting defects in a defect tracking tool.</w:t>
             </w:r>
           </w:p>
         </w:tc>
@@ -3430,9 +3512,6 @@
           <w:tcPr>
             <w:tcW w:w="3396" w:type="dxa"/>
             <w:vMerge/>
-            <w:tcBorders>
-              <w:top w:val="nil"/>
-            </w:tcBorders>
           </w:tcPr>
           <w:p>
             <w:pPr>
@@ -3454,7 +3533,10 @@
               <w:ind w:left="119"/>
             </w:pPr>
             <w:r>
-              <w:t>Develop test cases and prioritize testing activities</w:t>
+              <w:t>Collaborating with developers to identify and troubleshoot defects and issues</w:t>
+            </w:r>
+            <w:r>
+              <w:t>.</w:t>
             </w:r>
           </w:p>
         </w:tc>
@@ -3467,9 +3549,6 @@
           <w:tcPr>
             <w:tcW w:w="3396" w:type="dxa"/>
             <w:vMerge/>
-            <w:tcBorders>
-              <w:top w:val="nil"/>
-            </w:tcBorders>
           </w:tcPr>
           <w:p>
             <w:pPr>
@@ -3491,7 +3570,118 @@
               <w:ind w:left="119"/>
             </w:pPr>
             <w:r>
-              <w:t>Execute all the test case and report defects, define severity and priority for each defect</w:t>
+              <w:t xml:space="preserve">Participating in various types of testing such as functional testing, regression testing, </w:t>
+            </w:r>
+            <w:r>
+              <w:t>Smoke</w:t>
+            </w:r>
+            <w:r>
+              <w:t xml:space="preserve"> testing, and user acceptance testing</w:t>
+            </w:r>
+            <w:r>
+              <w:t>.</w:t>
+            </w:r>
+          </w:p>
+        </w:tc>
+      </w:tr>
+      <w:tr>
+        <w:trPr>
+          <w:trHeight w:val="526"/>
+        </w:trPr>
+        <w:tc>
+          <w:tcPr>
+            <w:tcW w:w="3396" w:type="dxa"/>
+            <w:vMerge/>
+          </w:tcPr>
+          <w:p>
+            <w:pPr>
+              <w:rPr>
+                <w:sz w:val="2"/>
+                <w:szCs w:val="2"/>
+              </w:rPr>
+            </w:pPr>
+          </w:p>
+        </w:tc>
+        <w:tc>
+          <w:tcPr>
+            <w:tcW w:w="7097" w:type="dxa"/>
+          </w:tcPr>
+          <w:p>
+            <w:pPr>
+              <w:pStyle w:val="TableParagraph"/>
+              <w:spacing w:line="248" w:lineRule="exact"/>
+              <w:ind w:left="119"/>
+            </w:pPr>
+            <w:r>
+              <w:t>Conducting exploratory testing to identify defects that may have been missed during test case creation.</w:t>
+            </w:r>
+          </w:p>
+        </w:tc>
+      </w:tr>
+      <w:tr>
+        <w:trPr>
+          <w:trHeight w:val="526"/>
+        </w:trPr>
+        <w:tc>
+          <w:tcPr>
+            <w:tcW w:w="3396" w:type="dxa"/>
+            <w:vMerge/>
+          </w:tcPr>
+          <w:p>
+            <w:pPr>
+              <w:rPr>
+                <w:sz w:val="2"/>
+                <w:szCs w:val="2"/>
+              </w:rPr>
+            </w:pPr>
+          </w:p>
+        </w:tc>
+        <w:tc>
+          <w:tcPr>
+            <w:tcW w:w="7097" w:type="dxa"/>
+          </w:tcPr>
+          <w:p>
+            <w:pPr>
+              <w:pStyle w:val="TableParagraph"/>
+              <w:spacing w:line="248" w:lineRule="exact"/>
+              <w:ind w:left="119"/>
+            </w:pPr>
+            <w:r>
+              <w:t>Reviewing and providing feedback on product documentation such as user manuals and release notes.</w:t>
+            </w:r>
+          </w:p>
+        </w:tc>
+      </w:tr>
+      <w:tr>
+        <w:trPr>
+          <w:trHeight w:val="526"/>
+        </w:trPr>
+        <w:tc>
+          <w:tcPr>
+            <w:tcW w:w="3396" w:type="dxa"/>
+            <w:vMerge/>
+          </w:tcPr>
+          <w:p>
+            <w:pPr>
+              <w:rPr>
+                <w:sz w:val="2"/>
+                <w:szCs w:val="2"/>
+              </w:rPr>
+            </w:pPr>
+          </w:p>
+        </w:tc>
+        <w:tc>
+          <w:tcPr>
+            <w:tcW w:w="7097" w:type="dxa"/>
+          </w:tcPr>
+          <w:p>
+            <w:pPr>
+              <w:pStyle w:val="TableParagraph"/>
+              <w:spacing w:line="248" w:lineRule="exact"/>
+              <w:ind w:left="119"/>
+            </w:pPr>
+            <w:r>
+              <w:t>Participating in Agile ceremonies such as sprint planning, stand-ups, and retrospectives.</w:t>
             </w:r>
           </w:p>
         </w:tc>
@@ -3656,7 +3846,6 @@
             <w:tcBorders>
               <w:top w:val="single" w:sz="4" w:space="0" w:color="auto"/>
               <w:left w:val="single" w:sz="4" w:space="0" w:color="auto"/>
-              <w:bottom w:val="single" w:sz="4" w:space="0" w:color="auto"/>
               <w:right w:val="single" w:sz="4" w:space="0" w:color="auto"/>
             </w:tcBorders>
           </w:tcPr>
@@ -3687,7 +3876,7 @@
               <w:ind w:left="119"/>
             </w:pPr>
             <w:r>
-              <w:t>Design automated repetitive test to streamline testing process.</w:t>
+              <w:t>Collaborating with the product owner/business analyst to define user stories and scenarios.</w:t>
             </w:r>
           </w:p>
         </w:tc>
@@ -3701,9 +3890,7 @@
             <w:tcW w:w="3396" w:type="dxa"/>
             <w:vMerge/>
             <w:tcBorders>
-              <w:top w:val="single" w:sz="4" w:space="0" w:color="auto"/>
               <w:left w:val="single" w:sz="4" w:space="0" w:color="auto"/>
-              <w:bottom w:val="single" w:sz="4" w:space="0" w:color="auto"/>
               <w:right w:val="single" w:sz="4" w:space="0" w:color="auto"/>
             </w:tcBorders>
           </w:tcPr>
@@ -3745,9 +3932,7 @@
             <w:tcW w:w="3396" w:type="dxa"/>
             <w:vMerge/>
             <w:tcBorders>
-              <w:top w:val="single" w:sz="4" w:space="0" w:color="auto"/>
               <w:left w:val="single" w:sz="4" w:space="0" w:color="auto"/>
-              <w:bottom w:val="single" w:sz="4" w:space="0" w:color="auto"/>
               <w:right w:val="single" w:sz="4" w:space="0" w:color="auto"/>
             </w:tcBorders>
           </w:tcPr>
@@ -3801,7 +3986,272 @@
             <w:tcW w:w="3396" w:type="dxa"/>
             <w:vMerge/>
             <w:tcBorders>
+              <w:left w:val="single" w:sz="4" w:space="0" w:color="auto"/>
+              <w:right w:val="single" w:sz="4" w:space="0" w:color="auto"/>
+            </w:tcBorders>
+          </w:tcPr>
+          <w:p>
+            <w:pPr>
+              <w:rPr>
+                <w:sz w:val="2"/>
+                <w:szCs w:val="2"/>
+              </w:rPr>
+            </w:pPr>
+          </w:p>
+        </w:tc>
+        <w:tc>
+          <w:tcPr>
+            <w:tcW w:w="7097" w:type="dxa"/>
+            <w:tcBorders>
               <w:top w:val="single" w:sz="4" w:space="0" w:color="auto"/>
+              <w:left w:val="single" w:sz="4" w:space="0" w:color="auto"/>
+              <w:bottom w:val="single" w:sz="4" w:space="0" w:color="auto"/>
+              <w:right w:val="single" w:sz="4" w:space="0" w:color="auto"/>
+            </w:tcBorders>
+          </w:tcPr>
+          <w:p>
+            <w:pPr>
+              <w:pStyle w:val="TableParagraph"/>
+              <w:ind w:left="119"/>
+            </w:pPr>
+            <w:r>
+              <w:t xml:space="preserve">Designing and implementing automated tests using </w:t>
+            </w:r>
+            <w:proofErr w:type="spellStart"/>
+            <w:r>
+              <w:t>SpecFlow</w:t>
+            </w:r>
+            <w:proofErr w:type="spellEnd"/>
+            <w:r>
+              <w:t>, based on the scenarios defined by the product owner/business analyst.</w:t>
+            </w:r>
+          </w:p>
+        </w:tc>
+      </w:tr>
+      <w:tr>
+        <w:trPr>
+          <w:trHeight w:val="252"/>
+        </w:trPr>
+        <w:tc>
+          <w:tcPr>
+            <w:tcW w:w="3396" w:type="dxa"/>
+            <w:vMerge/>
+            <w:tcBorders>
+              <w:left w:val="single" w:sz="4" w:space="0" w:color="auto"/>
+              <w:right w:val="single" w:sz="4" w:space="0" w:color="auto"/>
+            </w:tcBorders>
+          </w:tcPr>
+          <w:p>
+            <w:pPr>
+              <w:rPr>
+                <w:sz w:val="2"/>
+                <w:szCs w:val="2"/>
+              </w:rPr>
+            </w:pPr>
+          </w:p>
+        </w:tc>
+        <w:tc>
+          <w:tcPr>
+            <w:tcW w:w="7097" w:type="dxa"/>
+            <w:tcBorders>
+              <w:top w:val="single" w:sz="4" w:space="0" w:color="auto"/>
+              <w:left w:val="single" w:sz="4" w:space="0" w:color="auto"/>
+              <w:bottom w:val="single" w:sz="4" w:space="0" w:color="auto"/>
+              <w:right w:val="single" w:sz="4" w:space="0" w:color="auto"/>
+            </w:tcBorders>
+          </w:tcPr>
+          <w:p>
+            <w:pPr>
+              <w:pStyle w:val="TableParagraph"/>
+              <w:ind w:left="119"/>
+            </w:pPr>
+            <w:r>
+              <w:t>Maintaining the test suite by updating and expanding the automated tests as needed.</w:t>
+            </w:r>
+          </w:p>
+        </w:tc>
+      </w:tr>
+      <w:tr>
+        <w:trPr>
+          <w:trHeight w:val="252"/>
+        </w:trPr>
+        <w:tc>
+          <w:tcPr>
+            <w:tcW w:w="3396" w:type="dxa"/>
+            <w:vMerge/>
+            <w:tcBorders>
+              <w:left w:val="single" w:sz="4" w:space="0" w:color="auto"/>
+              <w:right w:val="single" w:sz="4" w:space="0" w:color="auto"/>
+            </w:tcBorders>
+          </w:tcPr>
+          <w:p>
+            <w:pPr>
+              <w:rPr>
+                <w:sz w:val="2"/>
+                <w:szCs w:val="2"/>
+              </w:rPr>
+            </w:pPr>
+          </w:p>
+        </w:tc>
+        <w:tc>
+          <w:tcPr>
+            <w:tcW w:w="7097" w:type="dxa"/>
+            <w:tcBorders>
+              <w:top w:val="single" w:sz="4" w:space="0" w:color="auto"/>
+              <w:left w:val="single" w:sz="4" w:space="0" w:color="auto"/>
+              <w:bottom w:val="single" w:sz="4" w:space="0" w:color="auto"/>
+              <w:right w:val="single" w:sz="4" w:space="0" w:color="auto"/>
+            </w:tcBorders>
+          </w:tcPr>
+          <w:p>
+            <w:pPr>
+              <w:pStyle w:val="TableParagraph"/>
+              <w:ind w:left="119"/>
+            </w:pPr>
+            <w:r>
+              <w:t>Analyzing test results and identifying defects or issues.</w:t>
+            </w:r>
+          </w:p>
+        </w:tc>
+      </w:tr>
+      <w:tr>
+        <w:trPr>
+          <w:trHeight w:val="252"/>
+        </w:trPr>
+        <w:tc>
+          <w:tcPr>
+            <w:tcW w:w="3396" w:type="dxa"/>
+            <w:vMerge/>
+            <w:tcBorders>
+              <w:left w:val="single" w:sz="4" w:space="0" w:color="auto"/>
+              <w:right w:val="single" w:sz="4" w:space="0" w:color="auto"/>
+            </w:tcBorders>
+          </w:tcPr>
+          <w:p>
+            <w:pPr>
+              <w:rPr>
+                <w:sz w:val="2"/>
+                <w:szCs w:val="2"/>
+              </w:rPr>
+            </w:pPr>
+          </w:p>
+        </w:tc>
+        <w:tc>
+          <w:tcPr>
+            <w:tcW w:w="7097" w:type="dxa"/>
+            <w:tcBorders>
+              <w:top w:val="single" w:sz="4" w:space="0" w:color="auto"/>
+              <w:left w:val="single" w:sz="4" w:space="0" w:color="auto"/>
+              <w:bottom w:val="single" w:sz="4" w:space="0" w:color="auto"/>
+              <w:right w:val="single" w:sz="4" w:space="0" w:color="auto"/>
+            </w:tcBorders>
+          </w:tcPr>
+          <w:p>
+            <w:pPr>
+              <w:pStyle w:val="TableParagraph"/>
+              <w:ind w:left="119"/>
+            </w:pPr>
+            <w:r>
+              <w:t>Working with the development team to investigate and resolve defects or issues found during testing.</w:t>
+            </w:r>
+          </w:p>
+        </w:tc>
+      </w:tr>
+      <w:tr>
+        <w:trPr>
+          <w:trHeight w:val="252"/>
+        </w:trPr>
+        <w:tc>
+          <w:tcPr>
+            <w:tcW w:w="3396" w:type="dxa"/>
+            <w:vMerge/>
+            <w:tcBorders>
+              <w:left w:val="single" w:sz="4" w:space="0" w:color="auto"/>
+              <w:right w:val="single" w:sz="4" w:space="0" w:color="auto"/>
+            </w:tcBorders>
+          </w:tcPr>
+          <w:p>
+            <w:pPr>
+              <w:rPr>
+                <w:sz w:val="2"/>
+                <w:szCs w:val="2"/>
+              </w:rPr>
+            </w:pPr>
+          </w:p>
+        </w:tc>
+        <w:tc>
+          <w:tcPr>
+            <w:tcW w:w="7097" w:type="dxa"/>
+            <w:tcBorders>
+              <w:top w:val="single" w:sz="4" w:space="0" w:color="auto"/>
+              <w:left w:val="single" w:sz="4" w:space="0" w:color="auto"/>
+              <w:bottom w:val="single" w:sz="4" w:space="0" w:color="auto"/>
+              <w:right w:val="single" w:sz="4" w:space="0" w:color="auto"/>
+            </w:tcBorders>
+          </w:tcPr>
+          <w:p>
+            <w:pPr>
+              <w:pStyle w:val="TableParagraph"/>
+              <w:ind w:left="119"/>
+            </w:pPr>
+            <w:r>
+              <w:t>Participating in code reviews and providing feedback to the development team to improve the quality of the code.</w:t>
+            </w:r>
+          </w:p>
+        </w:tc>
+      </w:tr>
+      <w:tr>
+        <w:trPr>
+          <w:trHeight w:val="252"/>
+        </w:trPr>
+        <w:tc>
+          <w:tcPr>
+            <w:tcW w:w="3396" w:type="dxa"/>
+            <w:vMerge/>
+            <w:tcBorders>
+              <w:left w:val="single" w:sz="4" w:space="0" w:color="auto"/>
+              <w:right w:val="single" w:sz="4" w:space="0" w:color="auto"/>
+            </w:tcBorders>
+          </w:tcPr>
+          <w:p>
+            <w:pPr>
+              <w:rPr>
+                <w:sz w:val="2"/>
+                <w:szCs w:val="2"/>
+              </w:rPr>
+            </w:pPr>
+          </w:p>
+        </w:tc>
+        <w:tc>
+          <w:tcPr>
+            <w:tcW w:w="7097" w:type="dxa"/>
+            <w:tcBorders>
+              <w:top w:val="single" w:sz="4" w:space="0" w:color="auto"/>
+              <w:left w:val="single" w:sz="4" w:space="0" w:color="auto"/>
+              <w:bottom w:val="single" w:sz="4" w:space="0" w:color="auto"/>
+              <w:right w:val="single" w:sz="4" w:space="0" w:color="auto"/>
+            </w:tcBorders>
+          </w:tcPr>
+          <w:p>
+            <w:pPr>
+              <w:pStyle w:val="TableParagraph"/>
+              <w:ind w:left="119"/>
+            </w:pPr>
+            <w:r>
+              <w:t>Ensuring that the automated tests are executed regularly as part of the continuous integration and delivery process.</w:t>
+            </w:r>
+          </w:p>
+        </w:tc>
+      </w:tr>
+      <w:tr>
+        <w:trPr>
+          <w:trHeight w:val="252"/>
+        </w:trPr>
+        <w:tc>
+          <w:tcPr>
+            <w:tcW w:w="3396" w:type="dxa"/>
+            <w:vMerge/>
+            <w:tcBorders>
               <w:left w:val="single" w:sz="4" w:space="0" w:color="auto"/>
               <w:bottom w:val="single" w:sz="4" w:space="0" w:color="auto"/>
               <w:right w:val="single" w:sz="4" w:space="0" w:color="auto"/>
@@ -3832,7 +4282,7 @@
               <w:ind w:left="119"/>
             </w:pPr>
             <w:r>
-              <w:t>Configure test environment for test automation.</w:t>
+              <w:t>Providing regular reports on the status of the testing effort to the project manager and other stakeholders.</w:t>
             </w:r>
           </w:p>
         </w:tc>
@@ -3840,56 +4290,45 @@
     </w:tbl>
     <w:p>
       <w:pPr>
-        <w:pStyle w:val="BodyText"/>
-        <w:spacing w:before="11"/>
         <w:rPr>
           <w:rFonts w:ascii="Arial"/>
-          <w:sz w:val="38"/>
+          <w:sz w:val="29"/>
         </w:rPr>
       </w:pPr>
     </w:p>
     <w:p>
       <w:pPr>
-        <w:ind w:left="693"/>
-        <w:rPr>
-          <w:rFonts w:ascii="Arial"/>
-          <w:sz w:val="29"/>
-        </w:rPr>
-      </w:pPr>
+        <w:pStyle w:val="Heading1"/>
+        <w:spacing w:before="197"/>
+        <w:rPr>
+          <w:color w:val="1D3151"/>
+        </w:rPr>
+      </w:pPr>
+      <w:r>
+        <w:rPr>
+          <w:color w:val="1D3151"/>
+        </w:rPr>
+        <w:t>DECLARATION</w:t>
+      </w:r>
     </w:p>
     <w:p>
       <w:pPr>
-        <w:pStyle w:val="Heading1"/>
-        <w:spacing w:before="197"/>
-        <w:rPr>
-          <w:color w:val="1D3151"/>
-        </w:rPr>
-      </w:pPr>
-      <w:r>
-        <w:rPr>
-          <w:color w:val="1D3151"/>
-        </w:rPr>
-        <w:t>DECLARATION</w:t>
+        <w:spacing w:before="193"/>
+      </w:pPr>
+      <w:r>
+        <w:t>I am Sajin J V, hereby declare that the information contained herein is true and correct to the best of my knowledge and belief.</w:t>
       </w:r>
     </w:p>
     <w:p>
       <w:pPr>
-        <w:spacing w:before="193"/>
-      </w:pPr>
-      <w:r>
-        <w:t>I am Sajin J V, hereby declare that the information contained herein is true and correct to the best of my knowledge and belief.</w:t>
-      </w:r>
+        <w:spacing w:before="7"/>
+        <w:rPr>
+          <w:sz w:val="14"/>
+        </w:rPr>
+      </w:pPr>
     </w:p>
     <w:p>
       <w:pPr>
-        <w:spacing w:before="7"/>
-        <w:rPr>
-          <w:sz w:val="14"/>
-        </w:rPr>
-      </w:pPr>
-    </w:p>
-    <w:p>
-      <w:pPr>
         <w:pStyle w:val="BodyText"/>
         <w:ind w:right="1811"/>
         <w:rPr>
@@ -3900,7 +4339,37 @@
         <w:rPr>
           <w:rFonts w:ascii="Calibri" w:eastAsia="Calibri" w:hAnsi="Calibri" w:cs="Calibri"/>
         </w:rPr>
-        <w:t>Date: 20/11/2020</w:t>
+        <w:t xml:space="preserve">Date: </w:t>
+      </w:r>
+      <w:r>
+        <w:rPr>
+          <w:rFonts w:ascii="Calibri" w:eastAsia="Calibri" w:hAnsi="Calibri" w:cs="Calibri"/>
+        </w:rPr>
+        <w:t>05</w:t>
+      </w:r>
+      <w:r>
+        <w:rPr>
+          <w:rFonts w:ascii="Calibri" w:eastAsia="Calibri" w:hAnsi="Calibri" w:cs="Calibri"/>
+        </w:rPr>
+        <w:t>/</w:t>
+      </w:r>
+      <w:r>
+        <w:rPr>
+          <w:rFonts w:ascii="Calibri" w:eastAsia="Calibri" w:hAnsi="Calibri" w:cs="Calibri"/>
+        </w:rPr>
+        <w:t>02</w:t>
+      </w:r>
+      <w:r>
+        <w:rPr>
+          <w:rFonts w:ascii="Calibri" w:eastAsia="Calibri" w:hAnsi="Calibri" w:cs="Calibri"/>
+        </w:rPr>
+        <w:t>/202</w:t>
+      </w:r>
+      <w:r>
+        <w:rPr>
+          <w:rFonts w:ascii="Calibri" w:eastAsia="Calibri" w:hAnsi="Calibri" w:cs="Calibri"/>
+        </w:rPr>
+        <w:t>3</w:t>
       </w:r>
       <w:r>
         <w:rPr>
@@ -3968,7 +4437,7 @@
 </file>
 
 <file path=word/numbering.xml><?xml version="1.0" encoding="utf-8"?>
-<w:numbering xmlns:wpc="http://schemas.microsoft.com/office/word/2010/wordprocessingCanvas" xmlns:cx="http://schemas.microsoft.com/office/drawing/2014/chartex" xmlns:cx1="http://schemas.microsoft.com/office/drawing/2015/9/8/chartex" xmlns:cx2="http://schemas.microsoft.com/office/drawing/2015/10/21/chartex" xmlns:cx3="http://schemas.microsoft.com/office/drawing/2016/5/9/chartex" xmlns:cx4="http://schemas.microsoft.com/office/drawing/2016/5/10/chartex" xmlns:cx5="http://schemas.microsoft.com/office/drawing/2016/5/11/chartex" xmlns:cx6="http://schemas.microsoft.com/office/drawing/2016/5/12/chartex" xmlns:cx7="http://schemas.microsoft.com/office/drawing/2016/5/13/chartex" xmlns:cx8="http://schemas.microsoft.com/office/drawing/2016/5/14/chartex" xmlns:mc="http://schemas.openxmlformats.org/markup-compatibility/2006" xmlns:aink="http://schemas.microsoft.com/office/drawing/2016/ink" xmlns:am3d="http://schemas.microsoft.com/office/drawing/2017/model3d" xmlns:o="urn:schemas-microsoft-com:office:office" xmlns:r="http://schemas.openxmlformats.org/officeDocument/2006/relationships" xmlns:m="http://schemas.openxmlformats.org/officeDocument/2006/math" xmlns:v="urn:schemas-microsoft-com:vml" xmlns:wp14="http://schemas.microsoft.com/office/word/2010/wordprocessingDrawing" xmlns:wp="http://schemas.openxmlformats.org/drawingml/2006/wordprocessingDrawing" xmlns:w10="urn:schemas-microsoft-com:office:word" xmlns:w="http://schemas.openxmlformats.org/wordprocessingml/2006/main" xmlns:w14="http://schemas.microsoft.com/office/word/2010/wordml" xmlns:w15="http://schemas.microsoft.com/office/word/2012/wordml" xmlns:w16cid="http://schemas.microsoft.com/office/word/2016/wordml/cid" xmlns:w16se="http://schemas.microsoft.com/office/word/2015/wordml/symex" xmlns:wpg="http://schemas.microsoft.com/office/word/2010/wordprocessingGroup" xmlns:wpi="http://schemas.microsoft.com/office/word/2010/wordprocessingInk" xmlns:wne="http://schemas.microsoft.com/office/word/2006/wordml" xmlns:wps="http://schemas.microsoft.com/office/word/2010/wordprocessingShape" mc:Ignorable="w14 w15 w16se w16cid wp14">
+<w:numbering xmlns:wpc="http://schemas.microsoft.com/office/word/2010/wordprocessingCanvas" xmlns:cx="http://schemas.microsoft.com/office/drawing/2014/chartex" xmlns:cx1="http://schemas.microsoft.com/office/drawing/2015/9/8/chartex" xmlns:cx2="http://schemas.microsoft.com/office/drawing/2015/10/21/chartex" xmlns:cx3="http://schemas.microsoft.com/office/drawing/2016/5/9/chartex" xmlns:cx4="http://schemas.microsoft.com/office/drawing/2016/5/10/chartex" xmlns:cx5="http://schemas.microsoft.com/office/drawing/2016/5/11/chartex" xmlns:cx6="http://schemas.microsoft.com/office/drawing/2016/5/12/chartex" xmlns:cx7="http://schemas.microsoft.com/office/drawing/2016/5/13/chartex" xmlns:cx8="http://schemas.microsoft.com/office/drawing/2016/5/14/chartex" xmlns:mc="http://schemas.openxmlformats.org/markup-compatibility/2006" xmlns:aink="http://schemas.microsoft.com/office/drawing/2016/ink" xmlns:am3d="http://schemas.microsoft.com/office/drawing/2017/model3d" xmlns:o="urn:schemas-microsoft-com:office:office" xmlns:oel="http://schemas.microsoft.com/office/2019/extlst" xmlns:r="http://schemas.openxmlformats.org/officeDocument/2006/relationships" xmlns:m="http://schemas.openxmlformats.org/officeDocument/2006/math" xmlns:v="urn:schemas-microsoft-com:vml" xmlns:wp14="http://schemas.microsoft.com/office/word/2010/wordprocessingDrawing" xmlns:wp="http://schemas.openxmlformats.org/drawingml/2006/wordprocessingDrawing" xmlns:w10="urn:schemas-microsoft-com:office:word" xmlns:w="http://schemas.openxmlformats.org/wordprocessingml/2006/main" xmlns:w14="http://schemas.microsoft.com/office/word/2010/wordml" xmlns:w15="http://schemas.microsoft.com/office/word/2012/wordml" xmlns:w16cex="http://schemas.microsoft.com/office/word/2018/wordml/cex" xmlns:w16cid="http://schemas.microsoft.com/office/word/2016/wordml/cid" xmlns:w16="http://schemas.microsoft.com/office/word/2018/wordml" xmlns:w16sdtdh="http://schemas.microsoft.com/office/word/2020/wordml/sdtdatahash" xmlns:w16se="http://schemas.microsoft.com/office/word/2015/wordml/symex" xmlns:wpg="http://schemas.microsoft.com/office/word/2010/wordprocessingGroup" xmlns:wpi="http://schemas.microsoft.com/office/word/2010/wordprocessingInk" xmlns:wne="http://schemas.microsoft.com/office/word/2006/wordml" xmlns:wps="http://schemas.microsoft.com/office/word/2010/wordprocessingShape" mc:Ignorable="w14 w15 w16se w16cid w16 w16cex w16sdtdh wp14">
   <w:abstractNum w:abstractNumId="0" w15:restartNumberingAfterBreak="0">
     <w:nsid w:val="0F1A7FDB"/>
     <w:multiLevelType w:val="hybridMultilevel"/>
@@ -4654,6 +5123,119 @@
     </w:lvl>
   </w:abstractNum>
   <w:abstractNum w:abstractNumId="6" w15:restartNumberingAfterBreak="0">
+    <w:nsid w:val="4D8825BF"/>
+    <w:multiLevelType w:val="hybridMultilevel"/>
+    <w:tmpl w:val="70283E02"/>
+    <w:lvl w:ilvl="0" w:tplc="04090001">
+      <w:start w:val="1"/>
+      <w:numFmt w:val="bullet"/>
+      <w:lvlText w:val=""/>
+      <w:lvlJc w:val="left"/>
+      <w:pPr>
+        <w:ind w:left="720" w:hanging="360"/>
+      </w:pPr>
+      <w:rPr>
+        <w:rFonts w:ascii="Symbol" w:hAnsi="Symbol" w:hint="default"/>
+      </w:rPr>
+    </w:lvl>
+    <w:lvl w:ilvl="1" w:tplc="04090003" w:tentative="1">
+      <w:start w:val="1"/>
+      <w:numFmt w:val="bullet"/>
+      <w:lvlText w:val="o"/>
+      <w:lvlJc w:val="left"/>
+      <w:pPr>
+        <w:ind w:left="1440" w:hanging="360"/>
+      </w:pPr>
+      <w:rPr>
+        <w:rFonts w:ascii="Courier New" w:hAnsi="Courier New" w:cs="Courier New" w:hint="default"/>
+      </w:rPr>
+    </w:lvl>
+    <w:lvl w:ilvl="2" w:tplc="04090005" w:tentative="1">
+      <w:start w:val="1"/>
+      <w:numFmt w:val="bullet"/>
+      <w:lvlText w:val=""/>
+      <w:lvlJc w:val="left"/>
+      <w:pPr>
+        <w:ind w:left="2160" w:hanging="360"/>
+      </w:pPr>
+      <w:rPr>
+        <w:rFonts w:ascii="Wingdings" w:hAnsi="Wingdings" w:hint="default"/>
+      </w:rPr>
+    </w:lvl>
+    <w:lvl w:ilvl="3" w:tplc="04090001" w:tentative="1">
+      <w:start w:val="1"/>
+      <w:numFmt w:val="bullet"/>
+      <w:lvlText w:val=""/>
+      <w:lvlJc w:val="left"/>
+      <w:pPr>
+        <w:ind w:left="2880" w:hanging="360"/>
+      </w:pPr>
+      <w:rPr>
+        <w:rFonts w:ascii="Symbol" w:hAnsi="Symbol" w:hint="default"/>
+      </w:rPr>
+    </w:lvl>
+    <w:lvl w:ilvl="4" w:tplc="04090003" w:tentative="1">
+      <w:start w:val="1"/>
+      <w:numFmt w:val="bullet"/>
+      <w:lvlText w:val="o"/>
+      <w:lvlJc w:val="left"/>
+      <w:pPr>
+        <w:ind w:left="3600" w:hanging="360"/>
+      </w:pPr>
+      <w:rPr>
+        <w:rFonts w:ascii="Courier New" w:hAnsi="Courier New" w:cs="Courier New" w:hint="default"/>
+      </w:rPr>
+    </w:lvl>
+    <w:lvl w:ilvl="5" w:tplc="04090005" w:tentative="1">
+      <w:start w:val="1"/>
+      <w:numFmt w:val="bullet"/>
+      <w:lvlText w:val=""/>
+      <w:lvlJc w:val="left"/>
+      <w:pPr>
+        <w:ind w:left="4320" w:hanging="360"/>
+      </w:pPr>
+      <w:rPr>
+        <w:rFonts w:ascii="Wingdings" w:hAnsi="Wingdings" w:hint="default"/>
+      </w:rPr>
+    </w:lvl>
+    <w:lvl w:ilvl="6" w:tplc="04090001" w:tentative="1">
+      <w:start w:val="1"/>
+      <w:numFmt w:val="bullet"/>
+      <w:lvlText w:val=""/>
+      <w:lvlJc w:val="left"/>
+      <w:pPr>
+        <w:ind w:left="5040" w:hanging="360"/>
+      </w:pPr>
+      <w:rPr>
+        <w:rFonts w:ascii="Symbol" w:hAnsi="Symbol" w:hint="default"/>
+      </w:rPr>
+    </w:lvl>
+    <w:lvl w:ilvl="7" w:tplc="04090003" w:tentative="1">
+      <w:start w:val="1"/>
+      <w:numFmt w:val="bullet"/>
+      <w:lvlText w:val="o"/>
+      <w:lvlJc w:val="left"/>
+      <w:pPr>
+        <w:ind w:left="5760" w:hanging="360"/>
+      </w:pPr>
+      <w:rPr>
+        <w:rFonts w:ascii="Courier New" w:hAnsi="Courier New" w:cs="Courier New" w:hint="default"/>
+      </w:rPr>
+    </w:lvl>
+    <w:lvl w:ilvl="8" w:tplc="04090005" w:tentative="1">
+      <w:start w:val="1"/>
+      <w:numFmt w:val="bullet"/>
+      <w:lvlText w:val=""/>
+      <w:lvlJc w:val="left"/>
+      <w:pPr>
+        <w:ind w:left="6480" w:hanging="360"/>
+      </w:pPr>
+      <w:rPr>
+        <w:rFonts w:ascii="Wingdings" w:hAnsi="Wingdings" w:hint="default"/>
+      </w:rPr>
+    </w:lvl>
+  </w:abstractNum>
+  <w:abstractNum w:abstractNumId="7" w15:restartNumberingAfterBreak="0">
     <w:nsid w:val="4E9D1A79"/>
     <w:multiLevelType w:val="hybridMultilevel"/>
     <w:tmpl w:val="FFFFFFFF"/>
@@ -4770,7 +5352,7 @@
       </w:rPr>
     </w:lvl>
   </w:abstractNum>
-  <w:abstractNum w:abstractNumId="7" w15:restartNumberingAfterBreak="0">
+  <w:abstractNum w:abstractNumId="8" w15:restartNumberingAfterBreak="0">
     <w:nsid w:val="533F6C5E"/>
     <w:multiLevelType w:val="hybridMultilevel"/>
     <w:tmpl w:val="FFFFFFFF"/>
@@ -4887,7 +5469,7 @@
       </w:rPr>
     </w:lvl>
   </w:abstractNum>
-  <w:abstractNum w:abstractNumId="8" w15:restartNumberingAfterBreak="0">
+  <w:abstractNum w:abstractNumId="9" w15:restartNumberingAfterBreak="0">
     <w:nsid w:val="581F6991"/>
     <w:multiLevelType w:val="hybridMultilevel"/>
     <w:tmpl w:val="4EBCEA9A"/>
@@ -5000,7 +5582,7 @@
       </w:rPr>
     </w:lvl>
   </w:abstractNum>
-  <w:abstractNum w:abstractNumId="9" w15:restartNumberingAfterBreak="0">
+  <w:abstractNum w:abstractNumId="10" w15:restartNumberingAfterBreak="0">
     <w:nsid w:val="73AD7ED4"/>
     <w:multiLevelType w:val="hybridMultilevel"/>
     <w:tmpl w:val="D5E8B5A4"/>
@@ -5113,41 +5695,160 @@
       </w:rPr>
     </w:lvl>
   </w:abstractNum>
-  <w:num w:numId="1">
+  <w:abstractNum w:abstractNumId="11" w15:restartNumberingAfterBreak="0">
+    <w:nsid w:val="7AFE2FFC"/>
+    <w:multiLevelType w:val="hybridMultilevel"/>
+    <w:tmpl w:val="322AF0A8"/>
+    <w:lvl w:ilvl="0" w:tplc="04090001">
+      <w:start w:val="1"/>
+      <w:numFmt w:val="bullet"/>
+      <w:lvlText w:val=""/>
+      <w:lvlJc w:val="left"/>
+      <w:pPr>
+        <w:ind w:left="720" w:hanging="360"/>
+      </w:pPr>
+      <w:rPr>
+        <w:rFonts w:ascii="Symbol" w:hAnsi="Symbol" w:hint="default"/>
+      </w:rPr>
+    </w:lvl>
+    <w:lvl w:ilvl="1" w:tplc="04090003" w:tentative="1">
+      <w:start w:val="1"/>
+      <w:numFmt w:val="bullet"/>
+      <w:lvlText w:val="o"/>
+      <w:lvlJc w:val="left"/>
+      <w:pPr>
+        <w:ind w:left="1440" w:hanging="360"/>
+      </w:pPr>
+      <w:rPr>
+        <w:rFonts w:ascii="Courier New" w:hAnsi="Courier New" w:cs="Courier New" w:hint="default"/>
+      </w:rPr>
+    </w:lvl>
+    <w:lvl w:ilvl="2" w:tplc="04090005" w:tentative="1">
+      <w:start w:val="1"/>
+      <w:numFmt w:val="bullet"/>
+      <w:lvlText w:val=""/>
+      <w:lvlJc w:val="left"/>
+      <w:pPr>
+        <w:ind w:left="2160" w:hanging="360"/>
+      </w:pPr>
+      <w:rPr>
+        <w:rFonts w:ascii="Wingdings" w:hAnsi="Wingdings" w:hint="default"/>
+      </w:rPr>
+    </w:lvl>
+    <w:lvl w:ilvl="3" w:tplc="04090001" w:tentative="1">
+      <w:start w:val="1"/>
+      <w:numFmt w:val="bullet"/>
+      <w:lvlText w:val=""/>
+      <w:lvlJc w:val="left"/>
+      <w:pPr>
+        <w:ind w:left="2880" w:hanging="360"/>
+      </w:pPr>
+      <w:rPr>
+        <w:rFonts w:ascii="Symbol" w:hAnsi="Symbol" w:hint="default"/>
+      </w:rPr>
+    </w:lvl>
+    <w:lvl w:ilvl="4" w:tplc="04090003" w:tentative="1">
+      <w:start w:val="1"/>
+      <w:numFmt w:val="bullet"/>
+      <w:lvlText w:val="o"/>
+      <w:lvlJc w:val="left"/>
+      <w:pPr>
+        <w:ind w:left="3600" w:hanging="360"/>
+      </w:pPr>
+      <w:rPr>
+        <w:rFonts w:ascii="Courier New" w:hAnsi="Courier New" w:cs="Courier New" w:hint="default"/>
+      </w:rPr>
+    </w:lvl>
+    <w:lvl w:ilvl="5" w:tplc="04090005" w:tentative="1">
+      <w:start w:val="1"/>
+      <w:numFmt w:val="bullet"/>
+      <w:lvlText w:val=""/>
+      <w:lvlJc w:val="left"/>
+      <w:pPr>
+        <w:ind w:left="4320" w:hanging="360"/>
+      </w:pPr>
+      <w:rPr>
+        <w:rFonts w:ascii="Wingdings" w:hAnsi="Wingdings" w:hint="default"/>
+      </w:rPr>
+    </w:lvl>
+    <w:lvl w:ilvl="6" w:tplc="04090001" w:tentative="1">
+      <w:start w:val="1"/>
+      <w:numFmt w:val="bullet"/>
+      <w:lvlText w:val=""/>
+      <w:lvlJc w:val="left"/>
+      <w:pPr>
+        <w:ind w:left="5040" w:hanging="360"/>
+      </w:pPr>
+      <w:rPr>
+        <w:rFonts w:ascii="Symbol" w:hAnsi="Symbol" w:hint="default"/>
+      </w:rPr>
+    </w:lvl>
+    <w:lvl w:ilvl="7" w:tplc="04090003" w:tentative="1">
+      <w:start w:val="1"/>
+      <w:numFmt w:val="bullet"/>
+      <w:lvlText w:val="o"/>
+      <w:lvlJc w:val="left"/>
+      <w:pPr>
+        <w:ind w:left="5760" w:hanging="360"/>
+      </w:pPr>
+      <w:rPr>
+        <w:rFonts w:ascii="Courier New" w:hAnsi="Courier New" w:cs="Courier New" w:hint="default"/>
+      </w:rPr>
+    </w:lvl>
+    <w:lvl w:ilvl="8" w:tplc="04090005" w:tentative="1">
+      <w:start w:val="1"/>
+      <w:numFmt w:val="bullet"/>
+      <w:lvlText w:val=""/>
+      <w:lvlJc w:val="left"/>
+      <w:pPr>
+        <w:ind w:left="6480" w:hanging="360"/>
+      </w:pPr>
+      <w:rPr>
+        <w:rFonts w:ascii="Wingdings" w:hAnsi="Wingdings" w:hint="default"/>
+      </w:rPr>
+    </w:lvl>
+  </w:abstractNum>
+  <w:num w:numId="1" w16cid:durableId="1782720762">
+    <w:abstractNumId w:val="8"/>
+  </w:num>
+  <w:num w:numId="2" w16cid:durableId="399060466">
+    <w:abstractNumId w:val="0"/>
+  </w:num>
+  <w:num w:numId="3" w16cid:durableId="401218813">
+    <w:abstractNumId w:val="4"/>
+  </w:num>
+  <w:num w:numId="4" w16cid:durableId="251201292">
     <w:abstractNumId w:val="7"/>
   </w:num>
-  <w:num w:numId="2">
-    <w:abstractNumId w:val="0"/>
+  <w:num w:numId="5" w16cid:durableId="1076901847">
+    <w:abstractNumId w:val="5"/>
   </w:num>
-  <w:num w:numId="3">
-    <w:abstractNumId w:val="4"/>
+  <w:num w:numId="6" w16cid:durableId="1668052591">
+    <w:abstractNumId w:val="10"/>
   </w:num>
-  <w:num w:numId="4">
+  <w:num w:numId="7" w16cid:durableId="1066800273">
+    <w:abstractNumId w:val="3"/>
+  </w:num>
+  <w:num w:numId="8" w16cid:durableId="1890068708">
+    <w:abstractNumId w:val="9"/>
+  </w:num>
+  <w:num w:numId="9" w16cid:durableId="38668049">
+    <w:abstractNumId w:val="1"/>
+  </w:num>
+  <w:num w:numId="10" w16cid:durableId="348291065">
+    <w:abstractNumId w:val="2"/>
+  </w:num>
+  <w:num w:numId="11" w16cid:durableId="2057658546">
     <w:abstractNumId w:val="6"/>
   </w:num>
-  <w:num w:numId="5">
-    <w:abstractNumId w:val="5"/>
-  </w:num>
-  <w:num w:numId="6">
-    <w:abstractNumId w:val="9"/>
-  </w:num>
-  <w:num w:numId="7">
-    <w:abstractNumId w:val="3"/>
-  </w:num>
-  <w:num w:numId="8">
-    <w:abstractNumId w:val="8"/>
-  </w:num>
-  <w:num w:numId="9">
-    <w:abstractNumId w:val="1"/>
-  </w:num>
-  <w:num w:numId="10">
-    <w:abstractNumId w:val="2"/>
+  <w:num w:numId="12" w16cid:durableId="1604919771">
+    <w:abstractNumId w:val="11"/>
   </w:num>
 </w:numbering>
 </file>
 
 <file path=word/styles.xml><?xml version="1.0" encoding="utf-8"?>
-<w:styles xmlns:mc="http://schemas.openxmlformats.org/markup-compatibility/2006" xmlns:r="http://schemas.openxmlformats.org/officeDocument/2006/relationships" xmlns:w="http://schemas.openxmlformats.org/wordprocessingml/2006/main" xmlns:w14="http://schemas.microsoft.com/office/word/2010/wordml" xmlns:w15="http://schemas.microsoft.com/office/word/2012/wordml" xmlns:w16cid="http://schemas.microsoft.com/office/word/2016/wordml/cid" xmlns:w16se="http://schemas.microsoft.com/office/word/2015/wordml/symex" mc:Ignorable="w14 w15 w16se w16cid">
+<w:styles xmlns:mc="http://schemas.openxmlformats.org/markup-compatibility/2006" xmlns:r="http://schemas.openxmlformats.org/officeDocument/2006/relationships" xmlns:w="http://schemas.openxmlformats.org/wordprocessingml/2006/main" xmlns:w14="http://schemas.microsoft.com/office/word/2010/wordml" xmlns:w15="http://schemas.microsoft.com/office/word/2012/wordml" xmlns:w16cex="http://schemas.microsoft.com/office/word/2018/wordml/cex" xmlns:w16cid="http://schemas.microsoft.com/office/word/2016/wordml/cid" xmlns:w16="http://schemas.microsoft.com/office/word/2018/wordml" xmlns:w16sdtdh="http://schemas.microsoft.com/office/word/2020/wordml/sdtdatahash" xmlns:w16se="http://schemas.microsoft.com/office/word/2015/wordml/symex" mc:Ignorable="w14 w15 w16se w16cid w16 w16cex w16sdtdh">
   <w:docDefaults>
     <w:rPrDefault>
       <w:rPr>
@@ -5619,6 +6320,7 @@
   <w:style w:type="paragraph" w:styleId="BodyText">
     <w:name w:val="Body Text"/>
     <w:basedOn w:val="Normal"/>
+    <w:link w:val="BodyTextChar"/>
     <w:uiPriority w:val="1"/>
     <w:qFormat/>
     <w:rPr>
@@ -5682,6 +6384,17 @@
       <w:i/>
       <w:iCs/>
       <w:color w:val="365F91" w:themeColor="accent1" w:themeShade="BF"/>
+      <w:lang w:bidi="en-US"/>
+    </w:rPr>
+  </w:style>
+  <w:style w:type="character" w:customStyle="1" w:styleId="BodyTextChar">
+    <w:name w:val="Body Text Char"/>
+    <w:basedOn w:val="DefaultParagraphFont"/>
+    <w:link w:val="BodyText"/>
+    <w:uiPriority w:val="1"/>
+    <w:rsid w:val="007C44E1"/>
+    <w:rPr>
+      <w:rFonts w:ascii="Corbel" w:eastAsia="Corbel" w:hAnsi="Corbel" w:cs="Corbel"/>
       <w:lang w:bidi="en-US"/>
     </w:rPr>
   </w:style>
